--- a/src/assets/Docs/Article 5 How Seasonal Allergies Can Affect Your Oral Health.docx
+++ b/src/assets/Docs/Article 5 How Seasonal Allergies Can Affect Your Oral Health.docx
@@ -13,7 +13,6 @@
           <w:szCs w:val="60"/>
         </w:rPr>
       </w:pPr>
-      <w:bookmarkStart w:id="0" w:name="_GoBack"/>
       <w:r>
         <w:rPr>
           <w:rFonts w:ascii="Camphor" w:hAnsi="Camphor"/>
@@ -24,7 +23,6 @@
         <w:t>How Seasonal Allergies Can Affect Your Oral Health</w:t>
       </w:r>
     </w:p>
-    <w:bookmarkEnd w:id="0"/>
     <w:p>
       <w:pPr>
         <w:rPr>
@@ -34,181 +32,85 @@
           <w:szCs w:val="30"/>
         </w:rPr>
       </w:pPr>
-      <w:r>
+      <w:hyperlink r:id="rId5" w:tgtFrame="_blank" w:history="1">
+        <w:r>
+          <w:rPr>
+            <w:rStyle w:val="Hyperlink"/>
+            <w:rFonts w:ascii="Camphor" w:hAnsi="Camphor"/>
+            <w:color w:val="14BEF0"/>
+            <w:sz w:val="30"/>
+            <w:szCs w:val="30"/>
+            <w:u w:val="none"/>
+          </w:rPr>
+          <w:t xml:space="preserve">Dr. </w:t>
+        </w:r>
+        <w:proofErr w:type="spellStart"/>
+        <w:r>
+          <w:rPr>
+            <w:rStyle w:val="Hyperlink"/>
+            <w:rFonts w:ascii="Camphor" w:hAnsi="Camphor"/>
+            <w:color w:val="14BEF0"/>
+            <w:sz w:val="30"/>
+            <w:szCs w:val="30"/>
+            <w:u w:val="none"/>
+          </w:rPr>
+          <w:t>Ishwari</w:t>
+        </w:r>
+        <w:proofErr w:type="spellEnd"/>
+        <w:r>
+          <w:rPr>
+            <w:rStyle w:val="Hyperlink"/>
+            <w:rFonts w:ascii="Camphor" w:hAnsi="Camphor"/>
+            <w:color w:val="14BEF0"/>
+            <w:sz w:val="30"/>
+            <w:szCs w:val="30"/>
+            <w:u w:val="none"/>
+          </w:rPr>
+          <w:t xml:space="preserve"> </w:t>
+        </w:r>
+        <w:proofErr w:type="spellStart"/>
+        <w:r>
+          <w:rPr>
+            <w:rStyle w:val="Hyperlink"/>
+            <w:rFonts w:ascii="Camphor" w:hAnsi="Camphor"/>
+            <w:color w:val="14BEF0"/>
+            <w:sz w:val="30"/>
+            <w:szCs w:val="30"/>
+            <w:u w:val="none"/>
+          </w:rPr>
+          <w:t>Bhirud</w:t>
+        </w:r>
+        <w:proofErr w:type="spellEnd"/>
+      </w:hyperlink>
+    </w:p>
+    <w:p>
+      <w:pPr>
+        <w:rPr>
+          <w:rFonts w:ascii="Camphor" w:hAnsi="Camphor"/>
+          <w:color w:val="4A4A4A"/>
+          <w:sz w:val="30"/>
+          <w:szCs w:val="30"/>
+        </w:rPr>
+      </w:pPr>
+      <w:r>
+        <w:rPr>
+          <w:rFonts w:ascii="Camphor" w:hAnsi="Camphor"/>
+          <w:color w:val="4A4A4A"/>
+          <w:sz w:val="30"/>
+          <w:szCs w:val="30"/>
+        </w:rPr>
+        <w:t>Dentist</w:t>
+      </w:r>
+    </w:p>
+    <w:p>
+      <w:pPr>
         <w:rPr>
           <w:rFonts w:ascii="Camphor" w:hAnsi="Camphor"/>
           <w:color w:val="14BEF0"/>
           <w:sz w:val="30"/>
           <w:szCs w:val="30"/>
         </w:rPr>
-        <w:fldChar w:fldCharType="begin"/>
-      </w:r>
-      <w:r>
-        <w:rPr>
-          <w:rFonts w:ascii="Camphor" w:hAnsi="Camphor"/>
-          <w:color w:val="14BEF0"/>
-          <w:sz w:val="30"/>
-          <w:szCs w:val="30"/>
-        </w:rPr>
-        <w:instrText xml:space="preserve"> HYPERLINK "https://www.practo.com/share/app/doctor/1501" \t "_blank" </w:instrText>
-      </w:r>
-      <w:r>
-        <w:rPr>
-          <w:rFonts w:ascii="Camphor" w:hAnsi="Camphor"/>
-          <w:color w:val="14BEF0"/>
-          <w:sz w:val="30"/>
-          <w:szCs w:val="30"/>
-        </w:rPr>
-        <w:fldChar w:fldCharType="separate"/>
-      </w:r>
-      <w:r>
-        <w:rPr>
-          <w:rStyle w:val="Hyperlink"/>
-          <w:rFonts w:ascii="Camphor" w:hAnsi="Camphor"/>
-          <w:color w:val="14BEF0"/>
-          <w:sz w:val="30"/>
-          <w:szCs w:val="30"/>
-          <w:u w:val="none"/>
-        </w:rPr>
-        <w:t xml:space="preserve">Dr. </w:t>
-      </w:r>
-      <w:proofErr w:type="spellStart"/>
-      <w:r>
-        <w:rPr>
-          <w:rStyle w:val="Hyperlink"/>
-          <w:rFonts w:ascii="Camphor" w:hAnsi="Camphor"/>
-          <w:color w:val="14BEF0"/>
-          <w:sz w:val="30"/>
-          <w:szCs w:val="30"/>
-          <w:u w:val="none"/>
-        </w:rPr>
-        <w:t>Ishwari</w:t>
-      </w:r>
-      <w:proofErr w:type="spellEnd"/>
-      <w:r>
-        <w:rPr>
-          <w:rStyle w:val="Hyperlink"/>
-          <w:rFonts w:ascii="Camphor" w:hAnsi="Camphor"/>
-          <w:color w:val="14BEF0"/>
-          <w:sz w:val="30"/>
-          <w:szCs w:val="30"/>
-          <w:u w:val="none"/>
-        </w:rPr>
-        <w:t xml:space="preserve"> </w:t>
-      </w:r>
-      <w:proofErr w:type="spellStart"/>
-      <w:r>
-        <w:rPr>
-          <w:rStyle w:val="Hyperlink"/>
-          <w:rFonts w:ascii="Camphor" w:hAnsi="Camphor"/>
-          <w:color w:val="14BEF0"/>
-          <w:sz w:val="30"/>
-          <w:szCs w:val="30"/>
-          <w:u w:val="none"/>
-        </w:rPr>
-        <w:t>Bhirud</w:t>
-      </w:r>
-      <w:proofErr w:type="spellEnd"/>
-      <w:r>
-        <w:rPr>
-          <w:rFonts w:ascii="Camphor" w:hAnsi="Camphor"/>
-          <w:color w:val="14BEF0"/>
-          <w:sz w:val="30"/>
-          <w:szCs w:val="30"/>
-        </w:rPr>
-        <w:fldChar w:fldCharType="end"/>
-      </w:r>
-    </w:p>
-    <w:p>
-      <w:pPr>
-        <w:rPr>
-          <w:rFonts w:ascii="Camphor" w:hAnsi="Camphor"/>
-          <w:color w:val="4A4A4A"/>
-          <w:sz w:val="30"/>
-          <w:szCs w:val="30"/>
-        </w:rPr>
-      </w:pPr>
-      <w:r>
-        <w:rPr>
-          <w:rFonts w:ascii="Camphor" w:hAnsi="Camphor"/>
-          <w:color w:val="4A4A4A"/>
-          <w:sz w:val="30"/>
-          <w:szCs w:val="30"/>
-        </w:rPr>
-        <w:t>Dentist</w:t>
-      </w:r>
-    </w:p>
-    <w:p>
-      <w:pPr>
-        <w:rPr>
-          <w:rStyle w:val="Hyperlink"/>
-          <w:color w:val="14BEF0"/>
-          <w:u w:val="none"/>
-        </w:rPr>
-      </w:pPr>
-      <w:r>
-        <w:rPr>
-          <w:rFonts w:ascii="Camphor" w:hAnsi="Camphor"/>
-          <w:color w:val="14BEF0"/>
-          <w:sz w:val="30"/>
-          <w:szCs w:val="30"/>
-        </w:rPr>
-        <w:fldChar w:fldCharType="begin"/>
-      </w:r>
-      <w:r>
-        <w:rPr>
-          <w:rFonts w:ascii="Camphor" w:hAnsi="Camphor"/>
-          <w:color w:val="14BEF0"/>
-          <w:sz w:val="30"/>
-          <w:szCs w:val="30"/>
-        </w:rPr>
-        <w:instrText xml:space="preserve"> HYPERLINK "https://www.practo.com/share/app/doctor/1501" \t "_blank" </w:instrText>
-      </w:r>
-      <w:r>
-        <w:rPr>
-          <w:rFonts w:ascii="Camphor" w:hAnsi="Camphor"/>
-          <w:color w:val="14BEF0"/>
-          <w:sz w:val="30"/>
-          <w:szCs w:val="30"/>
-        </w:rPr>
-        <w:fldChar w:fldCharType="separate"/>
-      </w:r>
-    </w:p>
-    <w:p>
-      <w:pPr>
-        <w:rPr>
-          <w:color w:val="4A4A4A"/>
-        </w:rPr>
-      </w:pPr>
-      <w:r>
-        <w:rPr>
-          <w:rStyle w:val="view-full-profile-text"/>
-          <w:rFonts w:ascii="Camphor" w:hAnsi="Camphor"/>
-          <w:color w:val="4A4A4A"/>
-          <w:sz w:val="27"/>
-          <w:szCs w:val="27"/>
-        </w:rPr>
-        <w:t>View Full profile</w:t>
-      </w:r>
-    </w:p>
-    <w:p>
-      <w:pPr>
-        <w:rPr>
-          <w:rFonts w:ascii="Camphor" w:hAnsi="Camphor"/>
-          <w:color w:val="14BEF0"/>
-          <w:sz w:val="30"/>
-          <w:szCs w:val="30"/>
-        </w:rPr>
-      </w:pPr>
-      <w:r>
-        <w:rPr>
-          <w:rFonts w:ascii="Camphor" w:hAnsi="Camphor"/>
-          <w:color w:val="14BEF0"/>
-          <w:sz w:val="30"/>
-          <w:szCs w:val="30"/>
-        </w:rPr>
-        <w:fldChar w:fldCharType="end"/>
-      </w:r>
+      </w:pPr>
     </w:p>
     <w:p>
       <w:pPr>
@@ -293,7 +195,7 @@
         </w:rPr>
         <w:t>Sinus pain is a common symptom of your </w:t>
       </w:r>
-      <w:hyperlink r:id="rId5" w:history="1">
+      <w:hyperlink r:id="rId6" w:history="1">
         <w:r>
           <w:rPr>
             <w:rStyle w:val="Hyperlink"/>
@@ -358,6 +260,21 @@
         </w:rPr>
         <w:t>Try antihistamines to see if you can get any relief. If your toothache goes away after taking antihistamines, the tooth is likely allergy-related. But if it persists after your allergy symptoms disappear, or occurs somewhere other than your upper molars, talk to your dentist. The pain may be caused by decay.</w:t>
       </w:r>
+    </w:p>
+    <w:p>
+      <w:pPr>
+        <w:pStyle w:val="NormalWeb"/>
+        <w:spacing w:line="480" w:lineRule="atLeast"/>
+        <w:rPr>
+          <w:rStyle w:val="Strong"/>
+          <w:rFonts w:ascii="Camphor" w:hAnsi="Camphor"/>
+          <w:color w:val="414146"/>
+          <w:sz w:val="27"/>
+          <w:szCs w:val="27"/>
+        </w:rPr>
+      </w:pPr>
+      <w:bookmarkStart w:id="0" w:name="_GoBack"/>
+      <w:bookmarkEnd w:id="0"/>
     </w:p>
     <w:p>
       <w:pPr>
